--- a/Apresentacao-pessoal.docx
+++ b/Apresentacao-pessoal.docx
@@ -12,7 +12,7 @@
         <w:rPr>
           <w:lang w:val="en-US"/>
         </w:rPr>
-        <w:t>"My first tech job was at a company that used many different technologies, but the main system for everyone was Linux. As a developer, my job was to design and add new features to their existing products, like firewalls, email servers, and anti-spam systems.</w:t>
+        <w:t>My first tech job was at a company that used many different technologies, but the main system for everyone was Linux. As a developer, my job was to design and add new features to their existing products, like firewalls, email servers, and anti-spam systems.</w:t>
       </w:r>
     </w:p>
     <w:p>
